--- a/รวม Control version/Plan/V4.4.1 [2022-02-26] Version Control Task & Schedule Plan.docx
+++ b/รวม Control version/Plan/V4.4.1 [2022-02-26] Version Control Task & Schedule Plan.docx
@@ -56,13 +56,13 @@
           <w:sz w:val="40"/>
           <w:szCs w:val="40"/>
         </w:rPr>
-        <w:t>Plan</w:t>
+        <w:t>Task &amp; Schedule</w:t>
       </w:r>
     </w:p>
     <w:p>
       <w:pPr>
         <w:rPr>
-          <w:rFonts w:ascii="TH Sarabun New" w:hAnsi="TH Sarabun New"/>
+          <w:rFonts w:ascii="TH Sarabun New" w:hAnsi="TH Sarabun New" w:hint="cs"/>
           <w:sz w:val="32"/>
           <w:szCs w:val="32"/>
           <w:cs/>
@@ -104,12 +104,11 @@
       </w:r>
       <w:r>
         <w:rPr>
-          <w:rFonts w:ascii="TH Sarabun New" w:hAnsi="TH Sarabun New" w:hint="cs"/>
+          <w:rFonts w:ascii="TH Sarabun New" w:hAnsi="TH Sarabun New"/>
           <w:sz w:val="32"/>
           <w:szCs w:val="32"/>
-          <w:cs/>
         </w:rPr>
-        <w:t>แผนทีม</w:t>
+        <w:t>Task &amp; Schedule</w:t>
       </w:r>
     </w:p>
     <w:tbl>
@@ -171,12 +170,11 @@
             </w:pPr>
             <w:r>
               <w:rPr>
-                <w:rFonts w:ascii="TH Sarabun New" w:hAnsi="TH Sarabun New" w:hint="cs"/>
-                <w:sz w:val="32"/>
-                <w:szCs w:val="32"/>
-                <w:cs/>
-              </w:rPr>
-              <w:t>แผนทีม</w:t>
+                <w:rFonts w:ascii="TH Sarabun New" w:hAnsi="TH Sarabun New"/>
+                <w:sz w:val="32"/>
+                <w:szCs w:val="32"/>
+              </w:rPr>
+              <w:t>Task &amp; Schedule</w:t>
             </w:r>
           </w:p>
         </w:tc>
@@ -202,7 +200,6 @@
                 <w:cs/>
               </w:rPr>
             </w:pPr>
-            <w:proofErr w:type="spellStart"/>
             <w:r>
               <w:rPr>
                 <w:rFonts w:ascii="TH Sarabun New" w:hAnsi="TH Sarabun New" w:hint="cs"/>
@@ -212,19 +209,7 @@
                 <w:szCs w:val="32"/>
                 <w:cs/>
               </w:rPr>
-              <w:t>เวอร์ชัน</w:t>
-            </w:r>
-            <w:proofErr w:type="spellEnd"/>
-            <w:r>
-              <w:rPr>
-                <w:rFonts w:ascii="TH Sarabun New" w:hAnsi="TH Sarabun New" w:hint="cs"/>
-                <w:b/>
-                <w:bCs/>
-                <w:sz w:val="32"/>
-                <w:szCs w:val="32"/>
-                <w:cs/>
-              </w:rPr>
-              <w:t>ปัจจุบัน</w:t>
+              <w:t>เวอร์ชันปัจจุบัน</w:t>
             </w:r>
           </w:p>
         </w:tc>
@@ -267,7 +252,7 @@
                 <w:szCs w:val="32"/>
                 <w:cs/>
               </w:rPr>
-              <w:t>4</w:t>
+              <w:t>5</w:t>
             </w:r>
             <w:r>
               <w:rPr>
@@ -332,7 +317,7 @@
                 <w:sz w:val="32"/>
                 <w:szCs w:val="32"/>
               </w:rPr>
-              <w:t>26</w:t>
+              <w:t>3</w:t>
             </w:r>
             <w:r>
               <w:rPr>
@@ -349,7 +334,7 @@
                 <w:szCs w:val="32"/>
                 <w:cs/>
               </w:rPr>
-              <w:t>กุมภาพันธ์</w:t>
+              <w:t>มีนาคม</w:t>
             </w:r>
             <w:r>
               <w:rPr>
@@ -401,21 +386,8 @@
                 <w:szCs w:val="32"/>
                 <w:cs/>
               </w:rPr>
-              <w:t>ควบคุม</w:t>
-            </w:r>
-            <w:proofErr w:type="spellStart"/>
-            <w:r>
-              <w:rPr>
-                <w:rFonts w:ascii="TH Sarabun New" w:hAnsi="TH Sarabun New" w:hint="cs"/>
-                <w:b/>
-                <w:bCs/>
-                <w:sz w:val="32"/>
-                <w:szCs w:val="32"/>
-                <w:cs/>
-              </w:rPr>
-              <w:t>เวอร์ชัน</w:t>
-            </w:r>
-            <w:proofErr w:type="spellEnd"/>
+              <w:t>ควบคุมเวอร์ชัน</w:t>
+            </w:r>
           </w:p>
         </w:tc>
         <w:tc>
@@ -498,7 +470,6 @@
                 <w:cs/>
               </w:rPr>
             </w:pPr>
-            <w:proofErr w:type="spellStart"/>
             <w:r>
               <w:rPr>
                 <w:rFonts w:ascii="TH Sarabun New" w:hAnsi="TH Sarabun New" w:hint="cs"/>
@@ -510,7 +481,6 @@
               </w:rPr>
               <w:t>เวอร์ชัน</w:t>
             </w:r>
-            <w:proofErr w:type="spellEnd"/>
           </w:p>
         </w:tc>
         <w:tc>
@@ -667,13 +637,132 @@
             </w:pPr>
             <w:r>
               <w:rPr>
+                <w:rFonts w:ascii="TH Sarabun New" w:hAnsi="TH Sarabun New"/>
+                <w:sz w:val="32"/>
+                <w:szCs w:val="32"/>
+              </w:rPr>
+              <w:t>4</w:t>
+            </w:r>
+            <w:r>
+              <w:rPr>
+                <w:rFonts w:ascii="TH Sarabun New" w:hAnsi="TH Sarabun New"/>
+                <w:sz w:val="32"/>
+                <w:szCs w:val="32"/>
+              </w:rPr>
+              <w:t>.</w:t>
+            </w:r>
+            <w:r>
+              <w:rPr>
+                <w:rFonts w:ascii="TH Sarabun New" w:hAnsi="TH Sarabun New"/>
+                <w:sz w:val="32"/>
+                <w:szCs w:val="32"/>
+              </w:rPr>
+              <w:t>3</w:t>
+            </w:r>
+            <w:r>
+              <w:rPr>
+                <w:rFonts w:ascii="TH Sarabun New" w:hAnsi="TH Sarabun New"/>
+                <w:sz w:val="32"/>
+                <w:szCs w:val="32"/>
+              </w:rPr>
+              <w:t>.1</w:t>
+            </w:r>
+          </w:p>
+        </w:tc>
+        <w:tc>
+          <w:tcPr>
+            <w:tcW w:w="2070" w:type="dxa"/>
+            <w:tcBorders>
+              <w:bottom w:val="single" w:sz="4" w:space="0" w:color="auto"/>
+            </w:tcBorders>
+            <w:shd w:val="clear" w:color="auto" w:fill="auto"/>
+          </w:tcPr>
+          <w:p>
+            <w:pPr>
+              <w:jc w:val="center"/>
+              <w:rPr>
+                <w:rFonts w:ascii="TH Sarabun New" w:hAnsi="TH Sarabun New"/>
+                <w:b/>
+                <w:bCs/>
+                <w:sz w:val="32"/>
+                <w:szCs w:val="32"/>
+                <w:cs/>
+              </w:rPr>
+            </w:pPr>
+            <w:r>
+              <w:rPr>
+                <w:rFonts w:ascii="TH Sarabun New" w:hAnsi="TH Sarabun New"/>
+                <w:sz w:val="32"/>
+                <w:szCs w:val="32"/>
+              </w:rPr>
+              <w:t>15</w:t>
+            </w:r>
+            <w:r>
+              <w:rPr>
+                <w:rFonts w:ascii="TH Sarabun New" w:hAnsi="TH Sarabun New"/>
+                <w:sz w:val="32"/>
+                <w:szCs w:val="32"/>
+              </w:rPr>
+              <w:t xml:space="preserve"> </w:t>
+            </w:r>
+            <w:r>
+              <w:rPr>
                 <w:rFonts w:ascii="TH Sarabun New" w:hAnsi="TH Sarabun New" w:hint="cs"/>
                 <w:sz w:val="32"/>
                 <w:szCs w:val="32"/>
                 <w:cs/>
               </w:rPr>
-              <w:t>4</w:t>
-            </w:r>
+              <w:t>กุมภาพันธ์ 2565</w:t>
+            </w:r>
+          </w:p>
+        </w:tc>
+        <w:tc>
+          <w:tcPr>
+            <w:tcW w:w="2160" w:type="dxa"/>
+            <w:tcBorders>
+              <w:bottom w:val="single" w:sz="4" w:space="0" w:color="auto"/>
+            </w:tcBorders>
+            <w:shd w:val="clear" w:color="auto" w:fill="auto"/>
+          </w:tcPr>
+          <w:p>
+            <w:pPr>
+              <w:jc w:val="center"/>
+              <w:rPr>
+                <w:sz w:val="32"/>
+                <w:szCs w:val="32"/>
+                <w:cs/>
+              </w:rPr>
+            </w:pPr>
+            <w:r>
+              <w:rPr>
+                <w:rFonts w:hint="cs"/>
+                <w:sz w:val="32"/>
+                <w:szCs w:val="32"/>
+                <w:cs/>
+              </w:rPr>
+              <w:t>เพิ่มแผนข้อมูลงานของวงรอบย่อยที่ 3</w:t>
+            </w:r>
+          </w:p>
+        </w:tc>
+        <w:tc>
+          <w:tcPr>
+            <w:tcW w:w="1530" w:type="dxa"/>
+            <w:tcBorders>
+              <w:bottom w:val="single" w:sz="4" w:space="0" w:color="auto"/>
+            </w:tcBorders>
+            <w:shd w:val="clear" w:color="auto" w:fill="auto"/>
+          </w:tcPr>
+          <w:p>
+            <w:pPr>
+              <w:jc w:val="center"/>
+              <w:rPr>
+                <w:rFonts w:ascii="TH Sarabun New" w:hAnsi="TH Sarabun New"/>
+                <w:b/>
+                <w:bCs/>
+                <w:sz w:val="32"/>
+                <w:szCs w:val="32"/>
+              </w:rPr>
+            </w:pPr>
             <w:r>
               <w:rPr>
                 <w:rFonts w:ascii="TH Sarabun New" w:hAnsi="TH Sarabun New" w:hint="cs"/>
@@ -681,156 +770,6 @@
                 <w:szCs w:val="32"/>
                 <w:cs/>
               </w:rPr>
-              <w:t>.</w:t>
-            </w:r>
-            <w:r>
-              <w:rPr>
-                <w:rFonts w:ascii="TH Sarabun New" w:hAnsi="TH Sarabun New" w:hint="cs"/>
-                <w:sz w:val="32"/>
-                <w:szCs w:val="32"/>
-                <w:cs/>
-              </w:rPr>
-              <w:t>3</w:t>
-            </w:r>
-            <w:r>
-              <w:rPr>
-                <w:rFonts w:ascii="TH Sarabun New" w:hAnsi="TH Sarabun New" w:hint="cs"/>
-                <w:sz w:val="32"/>
-                <w:szCs w:val="32"/>
-                <w:cs/>
-              </w:rPr>
-              <w:t>.</w:t>
-            </w:r>
-            <w:r>
-              <w:rPr>
-                <w:rFonts w:ascii="TH Sarabun New" w:hAnsi="TH Sarabun New"/>
-                <w:sz w:val="32"/>
-                <w:szCs w:val="32"/>
-              </w:rPr>
-              <w:t>1</w:t>
-            </w:r>
-          </w:p>
-        </w:tc>
-        <w:tc>
-          <w:tcPr>
-            <w:tcW w:w="2070" w:type="dxa"/>
-            <w:tcBorders>
-              <w:bottom w:val="single" w:sz="4" w:space="0" w:color="auto"/>
-            </w:tcBorders>
-            <w:shd w:val="clear" w:color="auto" w:fill="auto"/>
-          </w:tcPr>
-          <w:p>
-            <w:pPr>
-              <w:jc w:val="center"/>
-              <w:rPr>
-                <w:rFonts w:ascii="TH Sarabun New" w:hAnsi="TH Sarabun New"/>
-                <w:b/>
-                <w:bCs/>
-                <w:sz w:val="32"/>
-                <w:szCs w:val="32"/>
-                <w:cs/>
-              </w:rPr>
-            </w:pPr>
-            <w:r>
-              <w:rPr>
-                <w:rFonts w:ascii="TH Sarabun New" w:hAnsi="TH Sarabun New" w:hint="cs"/>
-                <w:sz w:val="32"/>
-                <w:szCs w:val="32"/>
-                <w:cs/>
-              </w:rPr>
-              <w:t>17</w:t>
-            </w:r>
-            <w:r>
-              <w:rPr>
-                <w:rFonts w:ascii="TH Sarabun New" w:hAnsi="TH Sarabun New" w:hint="cs"/>
-                <w:sz w:val="32"/>
-                <w:szCs w:val="32"/>
-                <w:cs/>
-              </w:rPr>
-              <w:t xml:space="preserve"> </w:t>
-            </w:r>
-            <w:r>
-              <w:rPr>
-                <w:rFonts w:ascii="TH Sarabun New" w:hAnsi="TH Sarabun New" w:hint="cs"/>
-                <w:sz w:val="32"/>
-                <w:szCs w:val="32"/>
-                <w:cs/>
-              </w:rPr>
-              <w:t>กุมภาพันธ์</w:t>
-            </w:r>
-            <w:r>
-              <w:rPr>
-                <w:rFonts w:ascii="TH Sarabun New" w:hAnsi="TH Sarabun New" w:hint="cs"/>
-                <w:sz w:val="32"/>
-                <w:szCs w:val="32"/>
-                <w:cs/>
-              </w:rPr>
-              <w:t xml:space="preserve"> </w:t>
-            </w:r>
-            <w:r>
-              <w:rPr>
-                <w:rFonts w:ascii="TH Sarabun New" w:hAnsi="TH Sarabun New" w:hint="cs"/>
-                <w:sz w:val="32"/>
-                <w:szCs w:val="32"/>
-                <w:cs/>
-              </w:rPr>
-              <w:t>2565</w:t>
-            </w:r>
-          </w:p>
-        </w:tc>
-        <w:tc>
-          <w:tcPr>
-            <w:tcW w:w="2160" w:type="dxa"/>
-            <w:tcBorders>
-              <w:bottom w:val="single" w:sz="4" w:space="0" w:color="auto"/>
-            </w:tcBorders>
-            <w:shd w:val="clear" w:color="auto" w:fill="auto"/>
-          </w:tcPr>
-          <w:p>
-            <w:pPr>
-              <w:jc w:val="center"/>
-              <w:rPr>
-                <w:rFonts w:hint="cs"/>
-                <w:sz w:val="32"/>
-                <w:szCs w:val="32"/>
-                <w:cs/>
-              </w:rPr>
-            </w:pPr>
-            <w:r>
-              <w:rPr>
-                <w:rFonts w:hint="cs"/>
-                <w:sz w:val="32"/>
-                <w:szCs w:val="32"/>
-                <w:cs/>
-              </w:rPr>
-              <w:t>เพิ่มแผนการทำงานวงรอบย่อยที่ 3</w:t>
-            </w:r>
-          </w:p>
-        </w:tc>
-        <w:tc>
-          <w:tcPr>
-            <w:tcW w:w="1530" w:type="dxa"/>
-            <w:tcBorders>
-              <w:bottom w:val="single" w:sz="4" w:space="0" w:color="auto"/>
-            </w:tcBorders>
-            <w:shd w:val="clear" w:color="auto" w:fill="auto"/>
-          </w:tcPr>
-          <w:p>
-            <w:pPr>
-              <w:jc w:val="center"/>
-              <w:rPr>
-                <w:rFonts w:ascii="TH Sarabun New" w:hAnsi="TH Sarabun New"/>
-                <w:sz w:val="32"/>
-                <w:szCs w:val="32"/>
-              </w:rPr>
-            </w:pPr>
-            <w:r>
-              <w:rPr>
-                <w:rFonts w:ascii="TH Sarabun New" w:hAnsi="TH Sarabun New" w:hint="cs"/>
-                <w:sz w:val="32"/>
-                <w:szCs w:val="32"/>
-                <w:cs/>
-              </w:rPr>
               <w:t>กล้ายุทธ</w:t>
             </w:r>
             <w:r>
@@ -842,51 +781,6 @@
               <w:t>(P)</w:t>
             </w:r>
           </w:p>
-          <w:p>
-            <w:pPr>
-              <w:jc w:val="center"/>
-              <w:rPr>
-                <w:rFonts w:ascii="TH Sarabun New" w:hAnsi="TH Sarabun New"/>
-                <w:b/>
-                <w:bCs/>
-                <w:sz w:val="32"/>
-                <w:szCs w:val="32"/>
-              </w:rPr>
-            </w:pPr>
-            <w:r>
-              <w:rPr>
-                <w:rFonts w:ascii="TH Sarabun New" w:hAnsi="TH Sarabun New"/>
-                <w:sz w:val="32"/>
-                <w:szCs w:val="32"/>
-                <w:cs/>
-              </w:rPr>
-              <w:t>ปรีชญา</w:t>
-            </w:r>
-            <w:r>
-              <w:rPr>
-                <w:rFonts w:ascii="TH Sarabun New" w:hAnsi="TH Sarabun New"/>
-                <w:sz w:val="32"/>
-                <w:szCs w:val="32"/>
-              </w:rPr>
-              <w:t>(P</w:t>
-            </w:r>
-            <w:r>
-              <w:rPr>
-                <w:rFonts w:ascii="TH Sarabun New" w:hAnsi="TH Sarabun New"/>
-                <w:sz w:val="32"/>
-                <w:szCs w:val="32"/>
-              </w:rPr>
-              <w:t>M</w:t>
-            </w:r>
-            <w:r>
-              <w:rPr>
-                <w:rFonts w:ascii="TH Sarabun New" w:hAnsi="TH Sarabun New"/>
-                <w:sz w:val="32"/>
-                <w:szCs w:val="32"/>
-              </w:rPr>
-              <w:t>)</w:t>
-            </w:r>
-          </w:p>
         </w:tc>
         <w:tc>
           <w:tcPr>
@@ -900,7 +794,7 @@
             <w:pPr>
               <w:jc w:val="center"/>
               <w:rPr>
-                <w:rFonts w:ascii="TH Sarabun New" w:hAnsi="TH Sarabun New" w:hint="cs"/>
+                <w:rFonts w:ascii="TH Sarabun New" w:hAnsi="TH Sarabun New"/>
                 <w:sz w:val="32"/>
                 <w:szCs w:val="32"/>
                 <w:cs/>
@@ -922,11 +816,136 @@
             <w:pPr>
               <w:jc w:val="center"/>
               <w:rPr>
+                <w:rFonts w:ascii="TH Sarabun New" w:hAnsi="TH Sarabun New"/>
+                <w:sz w:val="32"/>
+                <w:szCs w:val="32"/>
+                <w:cs/>
+              </w:rPr>
+            </w:pPr>
+            <w:r>
+              <w:rPr>
+                <w:rFonts w:ascii="TH Sarabun New" w:hAnsi="TH Sarabun New"/>
+                <w:sz w:val="32"/>
+                <w:szCs w:val="32"/>
+              </w:rPr>
+              <w:t>4</w:t>
+            </w:r>
+            <w:r>
+              <w:rPr>
+                <w:rFonts w:ascii="TH Sarabun New" w:hAnsi="TH Sarabun New"/>
+                <w:sz w:val="32"/>
+                <w:szCs w:val="32"/>
+              </w:rPr>
+              <w:t>.</w:t>
+            </w:r>
+            <w:r>
+              <w:rPr>
+                <w:rFonts w:ascii="TH Sarabun New" w:hAnsi="TH Sarabun New"/>
+                <w:sz w:val="32"/>
+                <w:szCs w:val="32"/>
+              </w:rPr>
+              <w:t>4</w:t>
+            </w:r>
+            <w:r>
+              <w:rPr>
+                <w:rFonts w:ascii="TH Sarabun New" w:hAnsi="TH Sarabun New"/>
+                <w:sz w:val="32"/>
+                <w:szCs w:val="32"/>
+              </w:rPr>
+              <w:t>.1</w:t>
+            </w:r>
+          </w:p>
+        </w:tc>
+        <w:tc>
+          <w:tcPr>
+            <w:tcW w:w="2070" w:type="dxa"/>
+            <w:tcBorders>
+              <w:bottom w:val="single" w:sz="4" w:space="0" w:color="auto"/>
+            </w:tcBorders>
+            <w:shd w:val="clear" w:color="auto" w:fill="auto"/>
+          </w:tcPr>
+          <w:p>
+            <w:pPr>
+              <w:jc w:val="center"/>
+              <w:rPr>
+                <w:rFonts w:ascii="TH Sarabun New" w:hAnsi="TH Sarabun New"/>
+                <w:sz w:val="32"/>
+                <w:szCs w:val="32"/>
+                <w:cs/>
+              </w:rPr>
+            </w:pPr>
+            <w:r>
+              <w:rPr>
+                <w:rFonts w:ascii="TH Sarabun New" w:hAnsi="TH Sarabun New"/>
+                <w:sz w:val="32"/>
+                <w:szCs w:val="32"/>
+              </w:rPr>
+              <w:t>22</w:t>
+            </w:r>
+            <w:r>
+              <w:rPr>
+                <w:rFonts w:ascii="TH Sarabun New" w:hAnsi="TH Sarabun New"/>
+                <w:sz w:val="32"/>
+                <w:szCs w:val="32"/>
+              </w:rPr>
+              <w:t xml:space="preserve"> </w:t>
+            </w:r>
+            <w:r>
+              <w:rPr>
                 <w:rFonts w:ascii="TH Sarabun New" w:hAnsi="TH Sarabun New" w:hint="cs"/>
                 <w:sz w:val="32"/>
                 <w:szCs w:val="32"/>
                 <w:cs/>
               </w:rPr>
+              <w:t>กุมภาพันธ์ 2565</w:t>
+            </w:r>
+          </w:p>
+        </w:tc>
+        <w:tc>
+          <w:tcPr>
+            <w:tcW w:w="2160" w:type="dxa"/>
+            <w:tcBorders>
+              <w:bottom w:val="single" w:sz="4" w:space="0" w:color="auto"/>
+            </w:tcBorders>
+            <w:shd w:val="clear" w:color="auto" w:fill="auto"/>
+          </w:tcPr>
+          <w:p>
+            <w:pPr>
+              <w:jc w:val="center"/>
+              <w:rPr>
+                <w:rFonts w:ascii="TH Sarabun New" w:hAnsi="TH Sarabun New"/>
+                <w:sz w:val="32"/>
+                <w:szCs w:val="32"/>
+                <w:cs/>
+              </w:rPr>
+            </w:pPr>
+            <w:r>
+              <w:rPr>
+                <w:rFonts w:hint="cs"/>
+                <w:sz w:val="32"/>
+                <w:szCs w:val="32"/>
+                <w:cs/>
+              </w:rPr>
+              <w:t>เพิ่มแผนข้อมูลงานของวงรอบย่อยที่ 4</w:t>
+            </w:r>
+          </w:p>
+        </w:tc>
+        <w:tc>
+          <w:tcPr>
+            <w:tcW w:w="1530" w:type="dxa"/>
+            <w:tcBorders>
+              <w:bottom w:val="single" w:sz="4" w:space="0" w:color="auto"/>
+            </w:tcBorders>
+            <w:shd w:val="clear" w:color="auto" w:fill="auto"/>
+          </w:tcPr>
+          <w:p>
+            <w:pPr>
+              <w:jc w:val="center"/>
+              <w:rPr>
+                <w:rFonts w:ascii="TH Sarabun New" w:hAnsi="TH Sarabun New"/>
+                <w:sz w:val="32"/>
+                <w:szCs w:val="32"/>
+              </w:rPr>
             </w:pPr>
             <w:r>
               <w:rPr>
@@ -935,202 +954,6 @@
                 <w:szCs w:val="32"/>
                 <w:cs/>
               </w:rPr>
-              <w:t>4</w:t>
-            </w:r>
-            <w:r>
-              <w:rPr>
-                <w:rFonts w:ascii="TH Sarabun New" w:hAnsi="TH Sarabun New" w:hint="cs"/>
-                <w:sz w:val="32"/>
-                <w:szCs w:val="32"/>
-                <w:cs/>
-              </w:rPr>
-              <w:t>.</w:t>
-            </w:r>
-            <w:r>
-              <w:rPr>
-                <w:rFonts w:ascii="TH Sarabun New" w:hAnsi="TH Sarabun New" w:hint="cs"/>
-                <w:sz w:val="32"/>
-                <w:szCs w:val="32"/>
-                <w:cs/>
-              </w:rPr>
-              <w:t>3</w:t>
-            </w:r>
-            <w:r>
-              <w:rPr>
-                <w:rFonts w:ascii="TH Sarabun New" w:hAnsi="TH Sarabun New" w:hint="cs"/>
-                <w:sz w:val="32"/>
-                <w:szCs w:val="32"/>
-                <w:cs/>
-              </w:rPr>
-              <w:t>.</w:t>
-            </w:r>
-            <w:r>
-              <w:rPr>
-                <w:rFonts w:ascii="TH Sarabun New" w:hAnsi="TH Sarabun New" w:hint="cs"/>
-                <w:sz w:val="32"/>
-                <w:szCs w:val="32"/>
-                <w:cs/>
-              </w:rPr>
-              <w:t>2</w:t>
-            </w:r>
-          </w:p>
-        </w:tc>
-        <w:tc>
-          <w:tcPr>
-            <w:tcW w:w="2070" w:type="dxa"/>
-            <w:tcBorders>
-              <w:bottom w:val="single" w:sz="4" w:space="0" w:color="auto"/>
-            </w:tcBorders>
-            <w:shd w:val="clear" w:color="auto" w:fill="auto"/>
-          </w:tcPr>
-          <w:p>
-            <w:pPr>
-              <w:jc w:val="center"/>
-              <w:rPr>
-                <w:rFonts w:ascii="TH Sarabun New" w:hAnsi="TH Sarabun New"/>
-                <w:sz w:val="32"/>
-                <w:szCs w:val="32"/>
-                <w:cs/>
-              </w:rPr>
-            </w:pPr>
-            <w:r>
-              <w:rPr>
-                <w:rFonts w:ascii="TH Sarabun New" w:hAnsi="TH Sarabun New"/>
-                <w:sz w:val="32"/>
-                <w:szCs w:val="32"/>
-              </w:rPr>
-              <w:t>18</w:t>
-            </w:r>
-            <w:r>
-              <w:rPr>
-                <w:rFonts w:ascii="TH Sarabun New" w:hAnsi="TH Sarabun New"/>
-                <w:sz w:val="32"/>
-                <w:szCs w:val="32"/>
-              </w:rPr>
-              <w:t xml:space="preserve"> </w:t>
-            </w:r>
-            <w:r>
-              <w:rPr>
-                <w:rFonts w:ascii="TH Sarabun New" w:hAnsi="TH Sarabun New" w:hint="cs"/>
-                <w:sz w:val="32"/>
-                <w:szCs w:val="32"/>
-                <w:cs/>
-              </w:rPr>
-              <w:t>กุมภาพันธ์</w:t>
-            </w:r>
-            <w:r>
-              <w:rPr>
-                <w:rFonts w:ascii="TH Sarabun New" w:hAnsi="TH Sarabun New" w:hint="cs"/>
-                <w:sz w:val="32"/>
-                <w:szCs w:val="32"/>
-                <w:cs/>
-              </w:rPr>
-              <w:t xml:space="preserve"> 2565</w:t>
-            </w:r>
-          </w:p>
-        </w:tc>
-        <w:tc>
-          <w:tcPr>
-            <w:tcW w:w="2160" w:type="dxa"/>
-            <w:tcBorders>
-              <w:bottom w:val="single" w:sz="4" w:space="0" w:color="auto"/>
-            </w:tcBorders>
-            <w:shd w:val="clear" w:color="auto" w:fill="auto"/>
-          </w:tcPr>
-          <w:p>
-            <w:pPr>
-              <w:jc w:val="center"/>
-              <w:rPr>
-                <w:rFonts w:ascii="TH Sarabun New" w:hAnsi="TH Sarabun New" w:hint="cs"/>
-                <w:sz w:val="32"/>
-                <w:szCs w:val="32"/>
-                <w:cs/>
-              </w:rPr>
-            </w:pPr>
-            <w:r>
-              <w:rPr>
-                <w:rFonts w:hint="cs"/>
-                <w:sz w:val="32"/>
-                <w:szCs w:val="32"/>
-                <w:cs/>
-              </w:rPr>
-              <w:t>แก้ไข</w:t>
-            </w:r>
-            <w:proofErr w:type="spellStart"/>
-            <w:r>
-              <w:rPr>
-                <w:rFonts w:hint="cs"/>
-                <w:sz w:val="32"/>
-                <w:szCs w:val="32"/>
-                <w:cs/>
-              </w:rPr>
-              <w:t>คำผิด</w:t>
-            </w:r>
-            <w:proofErr w:type="spellEnd"/>
-            <w:r>
-              <w:rPr>
-                <w:rFonts w:hint="cs"/>
-                <w:sz w:val="32"/>
-                <w:szCs w:val="32"/>
-                <w:cs/>
-              </w:rPr>
-              <w:t>และ</w:t>
-            </w:r>
-            <w:proofErr w:type="spellStart"/>
-            <w:r>
-              <w:rPr>
-                <w:rFonts w:hint="cs"/>
-                <w:sz w:val="32"/>
-                <w:szCs w:val="32"/>
-                <w:cs/>
-              </w:rPr>
-              <w:t>อัป</w:t>
-            </w:r>
-            <w:proofErr w:type="spellEnd"/>
-            <w:r>
-              <w:rPr>
-                <w:rFonts w:hint="cs"/>
-                <w:sz w:val="32"/>
-                <w:szCs w:val="32"/>
-                <w:cs/>
-              </w:rPr>
-              <w:t>เดต</w:t>
-            </w:r>
-            <w:r>
-              <w:rPr>
-                <w:rFonts w:hint="cs"/>
-                <w:sz w:val="32"/>
-                <w:szCs w:val="32"/>
-                <w:cs/>
-              </w:rPr>
-              <w:t>แผนการทำงานวงรอบย่อยที่ 3</w:t>
-            </w:r>
-          </w:p>
-        </w:tc>
-        <w:tc>
-          <w:tcPr>
-            <w:tcW w:w="1530" w:type="dxa"/>
-            <w:tcBorders>
-              <w:bottom w:val="single" w:sz="4" w:space="0" w:color="auto"/>
-            </w:tcBorders>
-            <w:shd w:val="clear" w:color="auto" w:fill="auto"/>
-          </w:tcPr>
-          <w:p>
-            <w:pPr>
-              <w:jc w:val="center"/>
-              <w:rPr>
-                <w:rFonts w:ascii="TH Sarabun New" w:hAnsi="TH Sarabun New"/>
-                <w:sz w:val="32"/>
-                <w:szCs w:val="32"/>
-              </w:rPr>
-            </w:pPr>
-            <w:r>
-              <w:rPr>
-                <w:rFonts w:ascii="TH Sarabun New" w:hAnsi="TH Sarabun New" w:hint="cs"/>
-                <w:sz w:val="32"/>
-                <w:szCs w:val="32"/>
-                <w:cs/>
-              </w:rPr>
               <w:t>กล้ายุทธ</w:t>
             </w:r>
             <w:r>
@@ -1140,33 +963,6 @@
                 <w:szCs w:val="32"/>
               </w:rPr>
               <w:t>(P)</w:t>
-            </w:r>
-          </w:p>
-          <w:p>
-            <w:pPr>
-              <w:jc w:val="center"/>
-              <w:rPr>
-                <w:rFonts w:ascii="TH Sarabun New" w:hAnsi="TH Sarabun New"/>
-                <w:sz w:val="32"/>
-                <w:szCs w:val="32"/>
-              </w:rPr>
-            </w:pPr>
-            <w:r>
-              <w:rPr>
-                <w:rFonts w:ascii="TH Sarabun New" w:hAnsi="TH Sarabun New"/>
-                <w:sz w:val="32"/>
-                <w:szCs w:val="32"/>
-                <w:cs/>
-              </w:rPr>
-              <w:t>ปรีชญา</w:t>
-            </w:r>
-            <w:r>
-              <w:rPr>
-                <w:rFonts w:ascii="TH Sarabun New" w:hAnsi="TH Sarabun New"/>
-                <w:sz w:val="32"/>
-                <w:szCs w:val="32"/>
-              </w:rPr>
-              <w:t>(PM)</w:t>
             </w:r>
           </w:p>
         </w:tc>
@@ -1213,12 +1009,82 @@
             </w:pPr>
             <w:r>
               <w:rPr>
+                <w:rFonts w:ascii="TH Sarabun New" w:hAnsi="TH Sarabun New"/>
+                <w:sz w:val="32"/>
+                <w:szCs w:val="32"/>
+              </w:rPr>
+              <w:t>4</w:t>
+            </w:r>
+            <w:r>
+              <w:rPr>
+                <w:rFonts w:ascii="TH Sarabun New" w:hAnsi="TH Sarabun New"/>
+                <w:sz w:val="32"/>
+                <w:szCs w:val="32"/>
+              </w:rPr>
+              <w:t>.</w:t>
+            </w:r>
+            <w:r>
+              <w:rPr>
+                <w:rFonts w:ascii="TH Sarabun New" w:hAnsi="TH Sarabun New"/>
+                <w:sz w:val="32"/>
+                <w:szCs w:val="32"/>
+              </w:rPr>
+              <w:t>5</w:t>
+            </w:r>
+            <w:r>
+              <w:rPr>
+                <w:rFonts w:ascii="TH Sarabun New" w:hAnsi="TH Sarabun New"/>
+                <w:sz w:val="32"/>
+                <w:szCs w:val="32"/>
+              </w:rPr>
+              <w:t>.1</w:t>
+            </w:r>
+          </w:p>
+        </w:tc>
+        <w:tc>
+          <w:tcPr>
+            <w:tcW w:w="2070" w:type="dxa"/>
+            <w:tcBorders>
+              <w:bottom w:val="single" w:sz="4" w:space="0" w:color="auto"/>
+            </w:tcBorders>
+            <w:shd w:val="clear" w:color="auto" w:fill="auto"/>
+          </w:tcPr>
+          <w:p>
+            <w:pPr>
+              <w:jc w:val="center"/>
+              <w:rPr>
+                <w:rFonts w:ascii="TH Sarabun New" w:hAnsi="TH Sarabun New"/>
+                <w:b/>
+                <w:bCs/>
+                <w:sz w:val="32"/>
+                <w:szCs w:val="32"/>
+                <w:cs/>
+              </w:rPr>
+            </w:pPr>
+            <w:r>
+              <w:rPr>
+                <w:rFonts w:ascii="TH Sarabun New" w:hAnsi="TH Sarabun New"/>
+                <w:sz w:val="32"/>
+                <w:szCs w:val="32"/>
+              </w:rPr>
+              <w:t>3</w:t>
+            </w:r>
+            <w:r>
+              <w:rPr>
+                <w:rFonts w:ascii="TH Sarabun New" w:hAnsi="TH Sarabun New"/>
+                <w:sz w:val="32"/>
+                <w:szCs w:val="32"/>
+              </w:rPr>
+              <w:t xml:space="preserve"> </w:t>
+            </w:r>
+            <w:r>
+              <w:rPr>
                 <w:rFonts w:ascii="TH Sarabun New" w:hAnsi="TH Sarabun New" w:hint="cs"/>
                 <w:sz w:val="32"/>
                 <w:szCs w:val="32"/>
                 <w:cs/>
               </w:rPr>
-              <w:t>4</w:t>
+              <w:t>มีนาคม</w:t>
             </w:r>
             <w:r>
               <w:rPr>
@@ -1227,8 +1093,61 @@
                 <w:szCs w:val="32"/>
                 <w:cs/>
               </w:rPr>
-              <w:t>.</w:t>
-            </w:r>
+              <w:t xml:space="preserve"> 2565</w:t>
+            </w:r>
+          </w:p>
+        </w:tc>
+        <w:tc>
+          <w:tcPr>
+            <w:tcW w:w="2160" w:type="dxa"/>
+            <w:tcBorders>
+              <w:bottom w:val="single" w:sz="4" w:space="0" w:color="auto"/>
+            </w:tcBorders>
+            <w:shd w:val="clear" w:color="auto" w:fill="auto"/>
+          </w:tcPr>
+          <w:p>
+            <w:pPr>
+              <w:jc w:val="center"/>
+              <w:rPr>
+                <w:rFonts w:ascii="TH Sarabun New" w:hAnsi="TH Sarabun New"/>
+                <w:b/>
+                <w:bCs/>
+                <w:sz w:val="32"/>
+                <w:szCs w:val="32"/>
+                <w:cs/>
+              </w:rPr>
+            </w:pPr>
+            <w:r>
+              <w:rPr>
+                <w:rFonts w:hint="cs"/>
+                <w:sz w:val="32"/>
+                <w:szCs w:val="32"/>
+                <w:cs/>
+              </w:rPr>
+              <w:t>เพิ่มแผนข้อมูลงานของวงรอบย่อยที่ 5</w:t>
+            </w:r>
+          </w:p>
+        </w:tc>
+        <w:tc>
+          <w:tcPr>
+            <w:tcW w:w="1530" w:type="dxa"/>
+            <w:tcBorders>
+              <w:bottom w:val="single" w:sz="4" w:space="0" w:color="auto"/>
+            </w:tcBorders>
+            <w:shd w:val="clear" w:color="auto" w:fill="auto"/>
+          </w:tcPr>
+          <w:p>
+            <w:pPr>
+              <w:jc w:val="center"/>
+              <w:rPr>
+                <w:rFonts w:ascii="TH Sarabun New" w:hAnsi="TH Sarabun New"/>
+                <w:b/>
+                <w:bCs/>
+                <w:sz w:val="32"/>
+                <w:szCs w:val="32"/>
+                <w:cs/>
+              </w:rPr>
+            </w:pPr>
             <w:r>
               <w:rPr>
                 <w:rFonts w:ascii="TH Sarabun New" w:hAnsi="TH Sarabun New" w:hint="cs"/>
@@ -1236,138 +1155,6 @@
                 <w:szCs w:val="32"/>
                 <w:cs/>
               </w:rPr>
-              <w:t>4</w:t>
-            </w:r>
-            <w:r>
-              <w:rPr>
-                <w:rFonts w:ascii="TH Sarabun New" w:hAnsi="TH Sarabun New" w:hint="cs"/>
-                <w:sz w:val="32"/>
-                <w:szCs w:val="32"/>
-                <w:cs/>
-              </w:rPr>
-              <w:t>.</w:t>
-            </w:r>
-            <w:r>
-              <w:rPr>
-                <w:rFonts w:ascii="TH Sarabun New" w:hAnsi="TH Sarabun New"/>
-                <w:sz w:val="32"/>
-                <w:szCs w:val="32"/>
-              </w:rPr>
-              <w:t>1</w:t>
-            </w:r>
-          </w:p>
-        </w:tc>
-        <w:tc>
-          <w:tcPr>
-            <w:tcW w:w="2070" w:type="dxa"/>
-            <w:tcBorders>
-              <w:bottom w:val="single" w:sz="4" w:space="0" w:color="auto"/>
-            </w:tcBorders>
-            <w:shd w:val="clear" w:color="auto" w:fill="auto"/>
-          </w:tcPr>
-          <w:p>
-            <w:pPr>
-              <w:jc w:val="center"/>
-              <w:rPr>
-                <w:rFonts w:ascii="TH Sarabun New" w:hAnsi="TH Sarabun New"/>
-                <w:b/>
-                <w:bCs/>
-                <w:sz w:val="32"/>
-                <w:szCs w:val="32"/>
-                <w:cs/>
-              </w:rPr>
-            </w:pPr>
-            <w:r>
-              <w:rPr>
-                <w:rFonts w:ascii="TH Sarabun New" w:hAnsi="TH Sarabun New"/>
-                <w:sz w:val="32"/>
-                <w:szCs w:val="32"/>
-              </w:rPr>
-              <w:t>26</w:t>
-            </w:r>
-            <w:r>
-              <w:rPr>
-                <w:rFonts w:ascii="TH Sarabun New" w:hAnsi="TH Sarabun New"/>
-                <w:sz w:val="32"/>
-                <w:szCs w:val="32"/>
-              </w:rPr>
-              <w:t xml:space="preserve"> </w:t>
-            </w:r>
-            <w:r>
-              <w:rPr>
-                <w:rFonts w:ascii="TH Sarabun New" w:hAnsi="TH Sarabun New" w:hint="cs"/>
-                <w:sz w:val="32"/>
-                <w:szCs w:val="32"/>
-                <w:cs/>
-              </w:rPr>
-              <w:t>กุมภาพันธ์</w:t>
-            </w:r>
-            <w:r>
-              <w:rPr>
-                <w:rFonts w:ascii="TH Sarabun New" w:hAnsi="TH Sarabun New" w:hint="cs"/>
-                <w:sz w:val="32"/>
-                <w:szCs w:val="32"/>
-                <w:cs/>
-              </w:rPr>
-              <w:t xml:space="preserve"> 2565</w:t>
-            </w:r>
-          </w:p>
-        </w:tc>
-        <w:tc>
-          <w:tcPr>
-            <w:tcW w:w="2160" w:type="dxa"/>
-            <w:tcBorders>
-              <w:bottom w:val="single" w:sz="4" w:space="0" w:color="auto"/>
-            </w:tcBorders>
-            <w:shd w:val="clear" w:color="auto" w:fill="auto"/>
-          </w:tcPr>
-          <w:p>
-            <w:pPr>
-              <w:jc w:val="center"/>
-              <w:rPr>
-                <w:rFonts w:ascii="TH Sarabun New" w:hAnsi="TH Sarabun New"/>
-                <w:b/>
-                <w:bCs/>
-                <w:sz w:val="32"/>
-                <w:szCs w:val="32"/>
-                <w:cs/>
-              </w:rPr>
-            </w:pPr>
-            <w:r>
-              <w:rPr>
-                <w:rFonts w:hint="cs"/>
-                <w:sz w:val="32"/>
-                <w:szCs w:val="32"/>
-                <w:cs/>
-              </w:rPr>
-              <w:t>เพิ่มแผนการทำงานวงรอบย่อยที่ 4</w:t>
-            </w:r>
-          </w:p>
-        </w:tc>
-        <w:tc>
-          <w:tcPr>
-            <w:tcW w:w="1530" w:type="dxa"/>
-            <w:tcBorders>
-              <w:bottom w:val="single" w:sz="4" w:space="0" w:color="auto"/>
-            </w:tcBorders>
-            <w:shd w:val="clear" w:color="auto" w:fill="auto"/>
-          </w:tcPr>
-          <w:p>
-            <w:pPr>
-              <w:jc w:val="center"/>
-              <w:rPr>
-                <w:rFonts w:ascii="TH Sarabun New" w:hAnsi="TH Sarabun New"/>
-                <w:sz w:val="32"/>
-                <w:szCs w:val="32"/>
-              </w:rPr>
-            </w:pPr>
-            <w:r>
-              <w:rPr>
-                <w:rFonts w:ascii="TH Sarabun New" w:hAnsi="TH Sarabun New" w:hint="cs"/>
-                <w:sz w:val="32"/>
-                <w:szCs w:val="32"/>
-                <w:cs/>
-              </w:rPr>
               <w:t>กล้ายุทธ</w:t>
             </w:r>
             <w:r>
@@ -1377,36 +1164,6 @@
                 <w:szCs w:val="32"/>
               </w:rPr>
               <w:t>(P)</w:t>
-            </w:r>
-          </w:p>
-          <w:p>
-            <w:pPr>
-              <w:jc w:val="center"/>
-              <w:rPr>
-                <w:rFonts w:ascii="TH Sarabun New" w:hAnsi="TH Sarabun New"/>
-                <w:b/>
-                <w:bCs/>
-                <w:sz w:val="32"/>
-                <w:szCs w:val="32"/>
-                <w:cs/>
-              </w:rPr>
-            </w:pPr>
-            <w:r>
-              <w:rPr>
-                <w:rFonts w:ascii="TH Sarabun New" w:hAnsi="TH Sarabun New"/>
-                <w:sz w:val="32"/>
-                <w:szCs w:val="32"/>
-                <w:cs/>
-              </w:rPr>
-              <w:t>ปรีชญา</w:t>
-            </w:r>
-            <w:r>
-              <w:rPr>
-                <w:rFonts w:ascii="TH Sarabun New" w:hAnsi="TH Sarabun New"/>
-                <w:sz w:val="32"/>
-                <w:szCs w:val="32"/>
-              </w:rPr>
-              <w:t>(PM)</w:t>
             </w:r>
           </w:p>
         </w:tc>
